--- a/public/temp/Understanding Accounting Estimates.docx
+++ b/public/temp/Understanding Accounting Estimates.docx
@@ -82,6 +82,7 @@
             <w:gridSpan w:val="2"/>
             <w:tcBorders>
               <w:top w:val="single" w:sz="4" w:space="0" w:color="000000"/>
+              <w:left w:val="single" w:sz="4" w:space="0" w:color="000000"/>
               <w:bottom w:val="single" w:sz="4" w:space="0" w:color="000000"/>
               <w:right w:val="single" w:sz="4" w:space="0" w:color="000000"/>
               <w:insideH w:val="single" w:sz="4" w:space="0" w:color="000000"/>
@@ -93,15 +94,11 @@
           <w:p>
             <w:pPr>
               <w:pStyle w:val="Normal"/>
-              <w:spacing w:lineRule="auto" w:line="240" w:before="0" w:after="160"/>
-              <w:jc w:val="both"/>
-              <w:rPr>
-                <w:rFonts w:ascii="Arial" w:hAnsi="Arial" w:cs="Arial"/>
-                <w:color w:val="000000" w:themeColor="text1"/>
-                <w:sz w:val="20"/>
-                <w:szCs w:val="20"/>
-              </w:rPr>
-            </w:pPr>
+              <w:spacing w:lineRule="auto" w:line="252" w:before="0" w:after="160"/>
+              <w:jc w:val="both"/>
+              <w:rPr/>
+            </w:pPr>
+            <w:bookmarkStart w:id="1" w:name="__DdeLink__18962_3283385913"/>
             <w:r>
               <w:rPr>
                 <w:rFonts w:eastAsia="Calibri" w:cs="Arial" w:ascii="Arial" w:hAnsi="Arial"/>
@@ -111,7 +108,19 @@
                 <w:sz w:val="20"/>
                 <w:szCs w:val="20"/>
               </w:rPr>
-              <w:t>$(client)</w:t>
+              <w:t>$</w:t>
+            </w:r>
+            <w:bookmarkEnd w:id="1"/>
+            <w:r>
+              <w:rPr>
+                <w:rFonts w:eastAsia="Calibri" w:cs="Arial" w:ascii="Arial" w:hAnsi="Arial"/>
+                <w:b/>
+                <w:bCs/>
+                <w:color w:val="000000" w:themeColor="text1"/>
+                <w:sz w:val="20"/>
+                <w:szCs w:val="20"/>
+              </w:rPr>
+              <w:t>{client}</w:t>
             </w:r>
           </w:p>
         </w:tc>
@@ -168,6 +177,7 @@
             <w:gridSpan w:val="2"/>
             <w:tcBorders>
               <w:top w:val="single" w:sz="4" w:space="0" w:color="000000"/>
+              <w:left w:val="single" w:sz="4" w:space="0" w:color="000000"/>
               <w:bottom w:val="single" w:sz="4" w:space="0" w:color="000000"/>
               <w:right w:val="single" w:sz="4" w:space="0" w:color="000000"/>
               <w:insideH w:val="single" w:sz="4" w:space="0" w:color="000000"/>
@@ -181,12 +191,7 @@
               <w:pStyle w:val="Normal"/>
               <w:spacing w:lineRule="auto" w:line="240" w:before="0" w:after="160"/>
               <w:jc w:val="both"/>
-              <w:rPr>
-                <w:rFonts w:ascii="Arial" w:hAnsi="Arial" w:cs="Arial"/>
-                <w:color w:val="000000" w:themeColor="text1"/>
-                <w:sz w:val="20"/>
-                <w:szCs w:val="20"/>
-              </w:rPr>
+              <w:rPr/>
             </w:pPr>
             <w:r>
               <w:rPr>
@@ -197,7 +202,84 @@
                 <w:sz w:val="20"/>
                 <w:szCs w:val="20"/>
               </w:rPr>
-              <w:t>$(start) - $(end)</w:t>
+              <w:t>$</w:t>
+            </w:r>
+            <w:r>
+              <w:rPr>
+                <w:rFonts w:eastAsia="Calibri" w:cs="Arial" w:ascii="Arial" w:hAnsi="Arial"/>
+                <w:b/>
+                <w:bCs/>
+                <w:color w:val="000000" w:themeColor="text1"/>
+                <w:sz w:val="20"/>
+                <w:szCs w:val="20"/>
+              </w:rPr>
+              <w:t>{</w:t>
+            </w:r>
+            <w:r>
+              <w:rPr>
+                <w:rFonts w:eastAsia="Calibri" w:cs="Arial" w:ascii="Arial" w:hAnsi="Arial"/>
+                <w:b/>
+                <w:bCs/>
+                <w:color w:val="000000" w:themeColor="text1"/>
+                <w:sz w:val="20"/>
+                <w:szCs w:val="20"/>
+              </w:rPr>
+              <w:t>start</w:t>
+            </w:r>
+            <w:r>
+              <w:rPr>
+                <w:rFonts w:eastAsia="Calibri" w:cs="Arial" w:ascii="Arial" w:hAnsi="Arial"/>
+                <w:b/>
+                <w:bCs/>
+                <w:color w:val="000000" w:themeColor="text1"/>
+                <w:sz w:val="20"/>
+                <w:szCs w:val="20"/>
+              </w:rPr>
+              <w:t xml:space="preserve">} </w:t>
+            </w:r>
+            <w:r>
+              <w:rPr>
+                <w:rFonts w:eastAsia="Calibri" w:cs="Arial" w:ascii="Arial" w:hAnsi="Arial"/>
+                <w:b/>
+                <w:bCs/>
+                <w:color w:val="000000" w:themeColor="text1"/>
+                <w:sz w:val="20"/>
+                <w:szCs w:val="20"/>
+              </w:rPr>
+              <w:t>- $</w:t>
+            </w:r>
+            <w:r>
+              <w:rPr>
+                <w:rFonts w:eastAsia="Calibri" w:cs="Arial" w:ascii="Arial" w:hAnsi="Arial"/>
+                <w:b/>
+                <w:bCs/>
+                <w:color w:val="000000" w:themeColor="text1"/>
+                <w:sz w:val="20"/>
+                <w:szCs w:val="20"/>
+              </w:rPr>
+              <w:t>{</w:t>
+            </w:r>
+            <w:r>
+              <w:rPr>
+                <w:rFonts w:eastAsia="Calibri" w:cs="Arial" w:ascii="Arial" w:hAnsi="Arial"/>
+                <w:b/>
+                <w:bCs/>
+                <w:color w:val="000000" w:themeColor="text1"/>
+                <w:sz w:val="20"/>
+                <w:szCs w:val="20"/>
+              </w:rPr>
+              <w:t>end</w:t>
+            </w:r>
+            <w:r>
+              <w:rPr>
+                <w:rFonts w:eastAsia="Calibri" w:cs="Arial" w:ascii="Arial" w:hAnsi="Arial"/>
+                <w:b/>
+                <w:bCs/>
+                <w:color w:val="000000" w:themeColor="text1"/>
+                <w:sz w:val="20"/>
+                <w:szCs w:val="20"/>
+              </w:rPr>
+              <w:t>}</w:t>
             </w:r>
           </w:p>
         </w:tc>
@@ -254,6 +336,7 @@
             <w:gridSpan w:val="2"/>
             <w:tcBorders>
               <w:top w:val="single" w:sz="4" w:space="0" w:color="000000"/>
+              <w:left w:val="single" w:sz="4" w:space="0" w:color="000000"/>
               <w:bottom w:val="single" w:sz="4" w:space="0" w:color="000000"/>
               <w:right w:val="single" w:sz="4" w:space="0" w:color="000000"/>
               <w:insideH w:val="single" w:sz="4" w:space="0" w:color="000000"/>
@@ -336,6 +419,7 @@
             <w:tcW w:w="8234" w:type="dxa"/>
             <w:tcBorders>
               <w:top w:val="single" w:sz="4" w:space="0" w:color="000000"/>
+              <w:left w:val="single" w:sz="4" w:space="0" w:color="000000"/>
               <w:bottom w:val="single" w:sz="4" w:space="0" w:color="000000"/>
               <w:right w:val="single" w:sz="4" w:space="0" w:color="000000"/>
               <w:insideH w:val="single" w:sz="4" w:space="0" w:color="000000"/>
@@ -349,12 +433,7 @@
               <w:pStyle w:val="Normal"/>
               <w:spacing w:lineRule="auto" w:line="240" w:before="240" w:after="160"/>
               <w:jc w:val="both"/>
-              <w:rPr>
-                <w:rFonts w:ascii="Arial" w:hAnsi="Arial" w:cs="Arial"/>
-                <w:color w:val="000000" w:themeColor="text1"/>
-                <w:sz w:val="20"/>
-                <w:szCs w:val="20"/>
-              </w:rPr>
+              <w:rPr/>
             </w:pPr>
             <w:r>
               <w:rPr>
@@ -363,7 +442,34 @@
                 <w:sz w:val="20"/>
                 <w:szCs w:val="20"/>
               </w:rPr>
-              <w:t>$(user)</w:t>
+              <w:t>$</w:t>
+            </w:r>
+            <w:r>
+              <w:rPr>
+                <w:rFonts w:eastAsia="Calibri" w:cs="Arial" w:ascii="Arial" w:hAnsi="Arial"/>
+                <w:color w:val="000000" w:themeColor="text1"/>
+                <w:sz w:val="20"/>
+                <w:szCs w:val="20"/>
+              </w:rPr>
+              <w:t>{</w:t>
+            </w:r>
+            <w:r>
+              <w:rPr>
+                <w:rFonts w:eastAsia="Calibri" w:cs="Arial" w:ascii="Arial" w:hAnsi="Arial"/>
+                <w:color w:val="000000" w:themeColor="text1"/>
+                <w:sz w:val="20"/>
+                <w:szCs w:val="20"/>
+              </w:rPr>
+              <w:t>user</w:t>
+            </w:r>
+            <w:r>
+              <w:rPr>
+                <w:rFonts w:eastAsia="Calibri" w:cs="Arial" w:ascii="Arial" w:hAnsi="Arial"/>
+                <w:color w:val="000000" w:themeColor="text1"/>
+                <w:sz w:val="20"/>
+                <w:szCs w:val="20"/>
+              </w:rPr>
+              <w:t>}</w:t>
             </w:r>
           </w:p>
         </w:tc>
@@ -372,6 +478,7 @@
             <w:tcW w:w="8234" w:type="dxa"/>
             <w:tcBorders>
               <w:top w:val="single" w:sz="4" w:space="0" w:color="000000"/>
+              <w:left w:val="single" w:sz="4" w:space="0" w:color="000000"/>
               <w:bottom w:val="single" w:sz="4" w:space="0" w:color="000000"/>
               <w:right w:val="single" w:sz="4" w:space="0" w:color="000000"/>
               <w:insideH w:val="single" w:sz="4" w:space="0" w:color="000000"/>
@@ -460,6 +567,7 @@
             <w:tcW w:w="8234" w:type="dxa"/>
             <w:tcBorders>
               <w:top w:val="single" w:sz="4" w:space="0" w:color="000000"/>
+              <w:left w:val="single" w:sz="4" w:space="0" w:color="000000"/>
               <w:bottom w:val="single" w:sz="4" w:space="0" w:color="000000"/>
               <w:right w:val="single" w:sz="4" w:space="0" w:color="000000"/>
               <w:insideH w:val="single" w:sz="4" w:space="0" w:color="000000"/>
@@ -474,19 +582,20 @@
               <w:spacing w:lineRule="auto" w:line="240" w:before="240" w:after="160"/>
               <w:jc w:val="both"/>
               <w:rPr>
-                <w:rFonts w:ascii="Arial" w:hAnsi="Arial" w:cs="Arial"/>
-                <w:color w:val="000000" w:themeColor="text1"/>
-                <w:sz w:val="20"/>
-                <w:szCs w:val="20"/>
-              </w:rPr>
-            </w:pPr>
-            <w:r>
-              <w:rPr>
-                <w:rFonts w:cs="Arial" w:ascii="Arial" w:hAnsi="Arial"/>
-                <w:color w:val="000000" w:themeColor="text1"/>
-                <w:sz w:val="20"/>
-                <w:szCs w:val="20"/>
-              </w:rPr>
+                <w:rFonts w:ascii="Arial" w:hAnsi="Arial" w:eastAsia="Calibri" w:cs="Arial"/>
+                <w:color w:val="000000" w:themeColor="text1"/>
+                <w:sz w:val="20"/>
+                <w:szCs w:val="20"/>
+              </w:rPr>
+            </w:pPr>
+            <w:r>
+              <w:rPr>
+                <w:rFonts w:eastAsia="Calibri" w:cs="Arial" w:ascii="Arial" w:hAnsi="Arial"/>
+                <w:color w:val="000000" w:themeColor="text1"/>
+                <w:sz w:val="20"/>
+                <w:szCs w:val="20"/>
+              </w:rPr>
+              <w:t>${manager}</w:t>
             </w:r>
           </w:p>
         </w:tc>
@@ -495,6 +604,7 @@
             <w:tcW w:w="8234" w:type="dxa"/>
             <w:tcBorders>
               <w:top w:val="single" w:sz="4" w:space="0" w:color="000000"/>
+              <w:left w:val="single" w:sz="4" w:space="0" w:color="000000"/>
               <w:bottom w:val="single" w:sz="4" w:space="0" w:color="000000"/>
               <w:right w:val="single" w:sz="4" w:space="0" w:color="000000"/>
               <w:insideH w:val="single" w:sz="4" w:space="0" w:color="000000"/>
@@ -529,8 +639,8 @@
               </w:rPr>
               <w:t>Date:</w:t>
             </w:r>
-            <w:bookmarkStart w:id="1" w:name="_GoBack"/>
-            <w:bookmarkEnd w:id="1"/>
+            <w:bookmarkStart w:id="2" w:name="_GoBack"/>
+            <w:bookmarkEnd w:id="2"/>
           </w:p>
         </w:tc>
       </w:tr>
@@ -585,6 +695,7 @@
             <w:tcW w:w="8234" w:type="dxa"/>
             <w:tcBorders>
               <w:top w:val="single" w:sz="4" w:space="0" w:color="000000"/>
+              <w:left w:val="single" w:sz="4" w:space="0" w:color="000000"/>
               <w:bottom w:val="single" w:sz="4" w:space="0" w:color="000000"/>
               <w:right w:val="single" w:sz="4" w:space="0" w:color="000000"/>
               <w:insideH w:val="single" w:sz="4" w:space="0" w:color="000000"/>
@@ -599,19 +710,20 @@
               <w:spacing w:lineRule="auto" w:line="240" w:before="240" w:after="160"/>
               <w:jc w:val="both"/>
               <w:rPr>
-                <w:rFonts w:ascii="Arial" w:hAnsi="Arial" w:cs="Arial"/>
-                <w:color w:val="000000" w:themeColor="text1"/>
-                <w:sz w:val="20"/>
-                <w:szCs w:val="20"/>
-              </w:rPr>
-            </w:pPr>
-            <w:r>
-              <w:rPr>
-                <w:rFonts w:cs="Arial" w:ascii="Arial" w:hAnsi="Arial"/>
-                <w:color w:val="000000" w:themeColor="text1"/>
-                <w:sz w:val="20"/>
-                <w:szCs w:val="20"/>
-              </w:rPr>
+                <w:rFonts w:ascii="Arial" w:hAnsi="Arial" w:eastAsia="Calibri" w:cs="Arial"/>
+                <w:color w:val="000000" w:themeColor="text1"/>
+                <w:sz w:val="20"/>
+                <w:szCs w:val="20"/>
+              </w:rPr>
+            </w:pPr>
+            <w:r>
+              <w:rPr>
+                <w:rFonts w:eastAsia="Calibri" w:cs="Arial" w:ascii="Arial" w:hAnsi="Arial"/>
+                <w:color w:val="000000" w:themeColor="text1"/>
+                <w:sz w:val="20"/>
+                <w:szCs w:val="20"/>
+              </w:rPr>
+              <w:t>${partner}</w:t>
             </w:r>
           </w:p>
         </w:tc>
@@ -620,6 +732,7 @@
             <w:tcW w:w="8234" w:type="dxa"/>
             <w:tcBorders>
               <w:top w:val="single" w:sz="4" w:space="0" w:color="000000"/>
+              <w:left w:val="single" w:sz="4" w:space="0" w:color="000000"/>
               <w:bottom w:val="single" w:sz="4" w:space="0" w:color="000000"/>
               <w:right w:val="single" w:sz="4" w:space="0" w:color="000000"/>
               <w:insideH w:val="single" w:sz="4" w:space="0" w:color="000000"/>
@@ -6194,7 +6307,7 @@
         <w:docPartGallery w:val="Page Numbers (Bottom of Page)"/>
         <w:docPartUnique w:val="true"/>
       </w:docPartObj>
-      <w:id w:val="1258319480"/>
+      <w:id w:val="2120607183"/>
     </w:sdtPr>
     <w:sdtContent>
       <w:p>
@@ -6281,9 +6394,9 @@
                 <wp:align>right</wp:align>
               </wp:positionH>
               <wp:positionV relativeFrom="paragraph">
-                <wp:posOffset>-350520</wp:posOffset>
+                <wp:posOffset>-349885</wp:posOffset>
               </wp:positionV>
-              <wp:extent cx="13716635" cy="705485"/>
+              <wp:extent cx="13717270" cy="706120"/>
               <wp:effectExtent l="0" t="0" r="0" b="0"/>
               <wp:wrapNone/>
               <wp:docPr id="1" name="Group 5"/>
@@ -6294,7 +6407,7 @@
                     <wpg:grpSpPr>
                       <a:xfrm>
                         <a:off x="0" y="0"/>
-                        <a:ext cx="13716000" cy="704880"/>
+                        <a:ext cx="13716720" cy="705600"/>
                       </a:xfrm>
                     </wpg:grpSpPr>
                     <wps:wsp>
@@ -6302,7 +6415,7 @@
                       <wps:spPr>
                         <a:xfrm>
                           <a:off x="0" y="0"/>
-                          <a:ext cx="7920360" cy="704880"/>
+                          <a:ext cx="7920360" cy="705600"/>
                         </a:xfrm>
                         <a:prstGeom prst="rect">
                           <a:avLst/>
@@ -6345,7 +6458,8 @@
                                 <w:iCs w:val="false"/>
                                 <w:smallCaps w:val="false"/>
                                 <w:caps w:val="false"/>
-                                <w:rFonts w:ascii="Times New Roman" w:hAnsi="Times New Roman"/>
+                                <w:rFonts w:asciiTheme="minorHAnsi" w:cstheme="minorBidi" w:eastAsiaTheme="minorHAnsi" w:hAnsiTheme="minorHAnsi" w:ascii="Times New Roman" w:hAnsi="Times New Roman"/>
+                                <w:color w:val="000000"/>
                               </w:rPr>
                               <w:t>Muniff Ziauddin &amp; Co.</w:t>
                             </w:r>
@@ -6373,7 +6487,8 @@
                                 <w:iCs w:val="false"/>
                                 <w:smallCaps w:val="false"/>
                                 <w:caps w:val="false"/>
-                                <w:rFonts w:ascii="Times New Roman" w:hAnsi="Times New Roman"/>
+                                <w:rFonts w:asciiTheme="minorHAnsi" w:cstheme="minorBidi" w:eastAsiaTheme="minorHAnsi" w:hAnsiTheme="minorHAnsi" w:ascii="Times New Roman" w:hAnsi="Times New Roman"/>
+                                <w:color w:val="000000"/>
                               </w:rPr>
                               <w:t>Chartered Accountants</w:t>
                             </w:r>
@@ -6401,7 +6516,8 @@
                                 <w:iCs w:val="false"/>
                                 <w:smallCaps w:val="false"/>
                                 <w:caps w:val="false"/>
-                                <w:rFonts w:ascii="Times New Roman" w:hAnsi="Times New Roman"/>
+                                <w:rFonts w:asciiTheme="minorHAnsi" w:cstheme="minorBidi" w:eastAsiaTheme="minorHAnsi" w:hAnsiTheme="minorHAnsi" w:ascii="Times New Roman" w:hAnsi="Times New Roman"/>
+                                <w:color w:val="000000"/>
                               </w:rPr>
                               <w:t>An independent member firm of BKR International</w:t>
                             </w:r>
@@ -6414,12 +6530,14 @@
                               <w:rPr/>
                             </w:pPr>
                             <w:r>
-                              <w:rPr/>
+                              <w:rPr>
+                                <w:rFonts w:asciiTheme="minorHAnsi" w:cstheme="minorBidi" w:eastAsiaTheme="minorHAnsi" w:hAnsiTheme="minorHAnsi"/>
+                              </w:rPr>
                             </w:r>
                           </w:p>
                         </w:txbxContent>
                       </wps:txbx>
-                      <wps:bodyPr anchor="ctr">
+                      <wps:bodyPr lIns="90000" rIns="90000" tIns="45000" bIns="45000" anchor="ctr">
                         <a:noAutofit/>
                       </wps:bodyPr>
                     </wps:wsp>
@@ -6435,8 +6553,8 @@
                       </pic:blipFill>
                       <pic:spPr>
                         <a:xfrm>
-                          <a:off x="12162240" y="71280"/>
-                          <a:ext cx="1553760" cy="518760"/>
+                          <a:off x="12163320" y="71280"/>
+                          <a:ext cx="1553040" cy="519480"/>
                         </a:xfrm>
                         <a:prstGeom prst="rect">
                           <a:avLst/>
@@ -6454,8 +6572,8 @@
         </mc:Choice>
         <mc:Fallback>
           <w:pict>
-            <v:group id="shape_0" alt="Group 5" style="position:absolute;margin-left:-9.05pt;margin-top:-27.6pt;width:1080pt;height:55.5pt" coordorigin="-181,-552" coordsize="21600,1110">
-              <v:rect id="shape_0" ID="Text Box 2" fillcolor="white" stroked="f" style="position:absolute;left:-181;top:-552;width:12472;height:1109;mso-position-horizontal:right;mso-position-horizontal-relative:margin">
+            <v:group id="shape_0" alt="Group 5" style="position:absolute;margin-left:-9.1pt;margin-top:-27.55pt;width:1080.05pt;height:55.55pt" coordorigin="-182,-551" coordsize="21601,1111">
+              <v:rect id="shape_0" fillcolor="white" stroked="f" style="position:absolute;left:-182;top:-551;width:12472;height:1110;mso-position-horizontal:right;mso-position-horizontal-relative:margin">
                 <v:textbox>
                   <w:txbxContent>
                     <w:p>
@@ -6481,7 +6599,8 @@
                           <w:iCs w:val="false"/>
                           <w:smallCaps w:val="false"/>
                           <w:caps w:val="false"/>
-                          <w:rFonts w:ascii="Times New Roman" w:hAnsi="Times New Roman"/>
+                          <w:rFonts w:asciiTheme="minorHAnsi" w:cstheme="minorBidi" w:eastAsiaTheme="minorHAnsi" w:hAnsiTheme="minorHAnsi" w:ascii="Times New Roman" w:hAnsi="Times New Roman"/>
+                          <w:color w:val="000000"/>
                         </w:rPr>
                         <w:t>Muniff Ziauddin &amp; Co.</w:t>
                       </w:r>
@@ -6509,7 +6628,8 @@
                           <w:iCs w:val="false"/>
                           <w:smallCaps w:val="false"/>
                           <w:caps w:val="false"/>
-                          <w:rFonts w:ascii="Times New Roman" w:hAnsi="Times New Roman"/>
+                          <w:rFonts w:asciiTheme="minorHAnsi" w:cstheme="minorBidi" w:eastAsiaTheme="minorHAnsi" w:hAnsiTheme="minorHAnsi" w:ascii="Times New Roman" w:hAnsi="Times New Roman"/>
+                          <w:color w:val="000000"/>
                         </w:rPr>
                         <w:t>Chartered Accountants</w:t>
                       </w:r>
@@ -6537,7 +6657,8 @@
                           <w:iCs w:val="false"/>
                           <w:smallCaps w:val="false"/>
                           <w:caps w:val="false"/>
-                          <w:rFonts w:ascii="Times New Roman" w:hAnsi="Times New Roman"/>
+                          <w:rFonts w:asciiTheme="minorHAnsi" w:cstheme="minorBidi" w:eastAsiaTheme="minorHAnsi" w:hAnsiTheme="minorHAnsi" w:ascii="Times New Roman" w:hAnsi="Times New Roman"/>
+                          <w:color w:val="000000"/>
                         </w:rPr>
                         <w:t>An independent member firm of BKR International</w:t>
                       </w:r>
@@ -6550,14 +6671,16 @@
                         <w:rPr/>
                       </w:pPr>
                       <w:r>
-                        <w:rPr/>
+                        <w:rPr>
+                          <w:rFonts w:asciiTheme="minorHAnsi" w:cstheme="minorBidi" w:eastAsiaTheme="minorHAnsi" w:hAnsiTheme="minorHAnsi"/>
+                        </w:rPr>
                       </w:r>
                     </w:p>
                   </w:txbxContent>
                 </v:textbox>
                 <w10:wrap type="square"/>
                 <v:fill o:detectmouseclick="t" type="solid" color2="black"/>
-                <v:stroke color="#3465a4" weight="9360" joinstyle="miter" endcap="flat"/>
+                <v:stroke color="#3465a4" weight="9360" joinstyle="round" endcap="flat"/>
               </v:rect>
               <v:shapetype id="shapetype_75" coordsize="21600,21600" o:spt="75" o:preferrelative="t" path="m@4@5l@4@11@9@11@9@5xe" filled="f" stroked="f">
                 <v:stroke joinstyle="miter"/>
@@ -6578,7 +6701,7 @@
                 <v:path o:extrusionok="f" gradientshapeok="t" o:connecttype="rect"/>
                 <o:lock v:ext="edit" aspectratio="t"/>
               </v:shapetype>
-              <v:shape id="shape_0" ID="Picture 3" stroked="f" style="position:absolute;left:18972;top:-440;width:2446;height:816;mso-position-horizontal:right;mso-position-horizontal-relative:margin" type="shapetype_75">
+              <v:shape id="shape_0" ID="Picture 3" stroked="f" style="position:absolute;left:18973;top:-439;width:2445;height:817;mso-position-horizontal:right;mso-position-horizontal-relative:margin" type="shapetype_75">
                 <v:imagedata r:id="rId1" o:detectmouseclick="t"/>
                 <w10:wrap type="none"/>
                 <v:stroke color="#3465a4" joinstyle="round" endcap="flat"/>
@@ -6605,6 +6728,8 @@
       </w:pPr>
       <w:rPr>
         <w:rFonts w:ascii="Symbol" w:hAnsi="Symbol" w:cs="Symbol" w:hint="default"/>
+        <w:sz w:val="20"/>
+        <w:rFonts w:cs="Symbol"/>
       </w:rPr>
     </w:lvl>
     <w:lvl w:ilvl="1">
@@ -6630,6 +6755,7 @@
       </w:pPr>
       <w:rPr>
         <w:rFonts w:ascii="Wingdings" w:hAnsi="Wingdings" w:cs="Wingdings" w:hint="default"/>
+        <w:rFonts w:cs="Wingdings"/>
       </w:rPr>
     </w:lvl>
     <w:lvl w:ilvl="3">
@@ -6642,6 +6768,7 @@
       </w:pPr>
       <w:rPr>
         <w:rFonts w:ascii="Symbol" w:hAnsi="Symbol" w:cs="Symbol" w:hint="default"/>
+        <w:rFonts w:cs="Symbol"/>
       </w:rPr>
     </w:lvl>
     <w:lvl w:ilvl="4">
@@ -6667,6 +6794,7 @@
       </w:pPr>
       <w:rPr>
         <w:rFonts w:ascii="Wingdings" w:hAnsi="Wingdings" w:cs="Wingdings" w:hint="default"/>
+        <w:rFonts w:cs="Wingdings"/>
       </w:rPr>
     </w:lvl>
     <w:lvl w:ilvl="6">
@@ -6679,6 +6807,7 @@
       </w:pPr>
       <w:rPr>
         <w:rFonts w:ascii="Symbol" w:hAnsi="Symbol" w:cs="Symbol" w:hint="default"/>
+        <w:rFonts w:cs="Symbol"/>
       </w:rPr>
     </w:lvl>
     <w:lvl w:ilvl="7">
@@ -6704,6 +6833,7 @@
       </w:pPr>
       <w:rPr>
         <w:rFonts w:ascii="Wingdings" w:hAnsi="Wingdings" w:cs="Wingdings" w:hint="default"/>
+        <w:rFonts w:cs="Wingdings"/>
       </w:rPr>
     </w:lvl>
   </w:abstractNum>
@@ -6718,6 +6848,7 @@
       </w:pPr>
       <w:rPr>
         <w:rFonts w:ascii="Symbol" w:hAnsi="Symbol" w:cs="Symbol" w:hint="default"/>
+        <w:rFonts w:cs="Symbol"/>
       </w:rPr>
     </w:lvl>
     <w:lvl w:ilvl="1">
@@ -6743,6 +6874,7 @@
       </w:pPr>
       <w:rPr>
         <w:rFonts w:ascii="Wingdings" w:hAnsi="Wingdings" w:cs="Wingdings" w:hint="default"/>
+        <w:rFonts w:cs="Wingdings"/>
       </w:rPr>
     </w:lvl>
     <w:lvl w:ilvl="3">
@@ -6755,6 +6887,7 @@
       </w:pPr>
       <w:rPr>
         <w:rFonts w:ascii="Symbol" w:hAnsi="Symbol" w:cs="Symbol" w:hint="default"/>
+        <w:rFonts w:cs="Symbol"/>
       </w:rPr>
     </w:lvl>
     <w:lvl w:ilvl="4">
@@ -6780,6 +6913,7 @@
       </w:pPr>
       <w:rPr>
         <w:rFonts w:ascii="Wingdings" w:hAnsi="Wingdings" w:cs="Wingdings" w:hint="default"/>
+        <w:rFonts w:cs="Wingdings"/>
       </w:rPr>
     </w:lvl>
     <w:lvl w:ilvl="6">
@@ -6792,6 +6926,7 @@
       </w:pPr>
       <w:rPr>
         <w:rFonts w:ascii="Symbol" w:hAnsi="Symbol" w:cs="Symbol" w:hint="default"/>
+        <w:rFonts w:cs="Symbol"/>
       </w:rPr>
     </w:lvl>
     <w:lvl w:ilvl="7">
@@ -6817,6 +6952,7 @@
       </w:pPr>
       <w:rPr>
         <w:rFonts w:ascii="Wingdings" w:hAnsi="Wingdings" w:cs="Wingdings" w:hint="default"/>
+        <w:rFonts w:cs="Wingdings"/>
       </w:rPr>
     </w:lvl>
   </w:abstractNum>
@@ -6831,6 +6967,7 @@
       </w:pPr>
       <w:rPr>
         <w:rFonts w:ascii="Symbol" w:hAnsi="Symbol" w:cs="Symbol" w:hint="default"/>
+        <w:rFonts w:cs="Symbol"/>
       </w:rPr>
     </w:lvl>
     <w:lvl w:ilvl="1">
@@ -6856,6 +6993,7 @@
       </w:pPr>
       <w:rPr>
         <w:rFonts w:ascii="Wingdings" w:hAnsi="Wingdings" w:cs="Wingdings" w:hint="default"/>
+        <w:rFonts w:cs="Wingdings"/>
       </w:rPr>
     </w:lvl>
     <w:lvl w:ilvl="3">
@@ -6868,6 +7006,7 @@
       </w:pPr>
       <w:rPr>
         <w:rFonts w:ascii="Symbol" w:hAnsi="Symbol" w:cs="Symbol" w:hint="default"/>
+        <w:rFonts w:cs="Symbol"/>
       </w:rPr>
     </w:lvl>
     <w:lvl w:ilvl="4">
@@ -6893,6 +7032,7 @@
       </w:pPr>
       <w:rPr>
         <w:rFonts w:ascii="Wingdings" w:hAnsi="Wingdings" w:cs="Wingdings" w:hint="default"/>
+        <w:rFonts w:cs="Wingdings"/>
       </w:rPr>
     </w:lvl>
     <w:lvl w:ilvl="6">
@@ -6905,6 +7045,7 @@
       </w:pPr>
       <w:rPr>
         <w:rFonts w:ascii="Symbol" w:hAnsi="Symbol" w:cs="Symbol" w:hint="default"/>
+        <w:rFonts w:cs="Symbol"/>
       </w:rPr>
     </w:lvl>
     <w:lvl w:ilvl="7">
@@ -6930,6 +7071,7 @@
       </w:pPr>
       <w:rPr>
         <w:rFonts w:ascii="Wingdings" w:hAnsi="Wingdings" w:cs="Wingdings" w:hint="default"/>
+        <w:rFonts w:cs="Wingdings"/>
       </w:rPr>
     </w:lvl>
   </w:abstractNum>
@@ -6944,6 +7086,7 @@
       </w:pPr>
       <w:rPr>
         <w:rFonts w:ascii="Symbol" w:hAnsi="Symbol" w:cs="Symbol" w:hint="default"/>
+        <w:rFonts w:cs="Symbol"/>
       </w:rPr>
     </w:lvl>
     <w:lvl w:ilvl="1">
@@ -6969,6 +7112,7 @@
       </w:pPr>
       <w:rPr>
         <w:rFonts w:ascii="Wingdings" w:hAnsi="Wingdings" w:cs="Wingdings" w:hint="default"/>
+        <w:rFonts w:cs="Wingdings"/>
       </w:rPr>
     </w:lvl>
     <w:lvl w:ilvl="3">
@@ -6981,6 +7125,7 @@
       </w:pPr>
       <w:rPr>
         <w:rFonts w:ascii="Symbol" w:hAnsi="Symbol" w:cs="Symbol" w:hint="default"/>
+        <w:rFonts w:cs="Symbol"/>
       </w:rPr>
     </w:lvl>
     <w:lvl w:ilvl="4">
@@ -7006,6 +7151,7 @@
       </w:pPr>
       <w:rPr>
         <w:rFonts w:ascii="Wingdings" w:hAnsi="Wingdings" w:cs="Wingdings" w:hint="default"/>
+        <w:rFonts w:cs="Wingdings"/>
       </w:rPr>
     </w:lvl>
     <w:lvl w:ilvl="6">
@@ -7018,6 +7164,7 @@
       </w:pPr>
       <w:rPr>
         <w:rFonts w:ascii="Symbol" w:hAnsi="Symbol" w:cs="Symbol" w:hint="default"/>
+        <w:rFonts w:cs="Symbol"/>
       </w:rPr>
     </w:lvl>
     <w:lvl w:ilvl="7">
@@ -7043,6 +7190,7 @@
       </w:pPr>
       <w:rPr>
         <w:rFonts w:ascii="Wingdings" w:hAnsi="Wingdings" w:cs="Wingdings" w:hint="default"/>
+        <w:rFonts w:cs="Wingdings"/>
       </w:rPr>
     </w:lvl>
   </w:abstractNum>
@@ -7057,6 +7205,7 @@
       </w:pPr>
       <w:rPr>
         <w:rFonts w:ascii="Symbol" w:hAnsi="Symbol" w:cs="Symbol" w:hint="default"/>
+        <w:rFonts w:cs="Symbol"/>
       </w:rPr>
     </w:lvl>
     <w:lvl w:ilvl="1">
@@ -7082,6 +7231,7 @@
       </w:pPr>
       <w:rPr>
         <w:rFonts w:ascii="Wingdings" w:hAnsi="Wingdings" w:cs="Wingdings" w:hint="default"/>
+        <w:rFonts w:cs="Wingdings"/>
       </w:rPr>
     </w:lvl>
     <w:lvl w:ilvl="3">
@@ -7094,6 +7244,7 @@
       </w:pPr>
       <w:rPr>
         <w:rFonts w:ascii="Symbol" w:hAnsi="Symbol" w:cs="Symbol" w:hint="default"/>
+        <w:rFonts w:cs="Symbol"/>
       </w:rPr>
     </w:lvl>
     <w:lvl w:ilvl="4">
@@ -7119,6 +7270,7 @@
       </w:pPr>
       <w:rPr>
         <w:rFonts w:ascii="Wingdings" w:hAnsi="Wingdings" w:cs="Wingdings" w:hint="default"/>
+        <w:rFonts w:cs="Wingdings"/>
       </w:rPr>
     </w:lvl>
     <w:lvl w:ilvl="6">
@@ -7131,6 +7283,7 @@
       </w:pPr>
       <w:rPr>
         <w:rFonts w:ascii="Symbol" w:hAnsi="Symbol" w:cs="Symbol" w:hint="default"/>
+        <w:rFonts w:cs="Symbol"/>
       </w:rPr>
     </w:lvl>
     <w:lvl w:ilvl="7">
@@ -7156,6 +7309,7 @@
       </w:pPr>
       <w:rPr>
         <w:rFonts w:ascii="Wingdings" w:hAnsi="Wingdings" w:cs="Wingdings" w:hint="default"/>
+        <w:rFonts w:cs="Wingdings"/>
       </w:rPr>
     </w:lvl>
   </w:abstractNum>
@@ -7170,6 +7324,7 @@
       </w:pPr>
       <w:rPr>
         <w:rFonts w:ascii="Symbol" w:hAnsi="Symbol" w:cs="Symbol" w:hint="default"/>
+        <w:rFonts w:cs="Symbol"/>
       </w:rPr>
     </w:lvl>
     <w:lvl w:ilvl="1">
@@ -7195,6 +7350,7 @@
       </w:pPr>
       <w:rPr>
         <w:rFonts w:ascii="Wingdings" w:hAnsi="Wingdings" w:cs="Wingdings" w:hint="default"/>
+        <w:rFonts w:cs="Wingdings"/>
       </w:rPr>
     </w:lvl>
     <w:lvl w:ilvl="3">
@@ -7207,6 +7363,7 @@
       </w:pPr>
       <w:rPr>
         <w:rFonts w:ascii="Symbol" w:hAnsi="Symbol" w:cs="Symbol" w:hint="default"/>
+        <w:rFonts w:cs="Symbol"/>
       </w:rPr>
     </w:lvl>
     <w:lvl w:ilvl="4">
@@ -7232,6 +7389,7 @@
       </w:pPr>
       <w:rPr>
         <w:rFonts w:ascii="Wingdings" w:hAnsi="Wingdings" w:cs="Wingdings" w:hint="default"/>
+        <w:rFonts w:cs="Wingdings"/>
       </w:rPr>
     </w:lvl>
     <w:lvl w:ilvl="6">
@@ -7244,6 +7402,7 @@
       </w:pPr>
       <w:rPr>
         <w:rFonts w:ascii="Symbol" w:hAnsi="Symbol" w:cs="Symbol" w:hint="default"/>
+        <w:rFonts w:cs="Symbol"/>
       </w:rPr>
     </w:lvl>
     <w:lvl w:ilvl="7">
@@ -7269,6 +7428,7 @@
       </w:pPr>
       <w:rPr>
         <w:rFonts w:ascii="Wingdings" w:hAnsi="Wingdings" w:cs="Wingdings" w:hint="default"/>
+        <w:rFonts w:cs="Wingdings"/>
       </w:rPr>
     </w:lvl>
   </w:abstractNum>
@@ -7283,6 +7443,7 @@
       </w:pPr>
       <w:rPr>
         <w:rFonts w:ascii="Symbol" w:hAnsi="Symbol" w:cs="Symbol" w:hint="default"/>
+        <w:rFonts w:cs="Symbol"/>
       </w:rPr>
     </w:lvl>
     <w:lvl w:ilvl="1">
@@ -7308,6 +7469,7 @@
       </w:pPr>
       <w:rPr>
         <w:rFonts w:ascii="Wingdings" w:hAnsi="Wingdings" w:cs="Wingdings" w:hint="default"/>
+        <w:rFonts w:cs="Wingdings"/>
       </w:rPr>
     </w:lvl>
     <w:lvl w:ilvl="3">
@@ -7320,6 +7482,7 @@
       </w:pPr>
       <w:rPr>
         <w:rFonts w:ascii="Symbol" w:hAnsi="Symbol" w:cs="Symbol" w:hint="default"/>
+        <w:rFonts w:cs="Symbol"/>
       </w:rPr>
     </w:lvl>
     <w:lvl w:ilvl="4">
@@ -7345,6 +7508,7 @@
       </w:pPr>
       <w:rPr>
         <w:rFonts w:ascii="Wingdings" w:hAnsi="Wingdings" w:cs="Wingdings" w:hint="default"/>
+        <w:rFonts w:cs="Wingdings"/>
       </w:rPr>
     </w:lvl>
     <w:lvl w:ilvl="6">
@@ -7357,6 +7521,7 @@
       </w:pPr>
       <w:rPr>
         <w:rFonts w:ascii="Symbol" w:hAnsi="Symbol" w:cs="Symbol" w:hint="default"/>
+        <w:rFonts w:cs="Symbol"/>
       </w:rPr>
     </w:lvl>
     <w:lvl w:ilvl="7">
@@ -7382,6 +7547,7 @@
       </w:pPr>
       <w:rPr>
         <w:rFonts w:ascii="Wingdings" w:hAnsi="Wingdings" w:cs="Wingdings" w:hint="default"/>
+        <w:rFonts w:cs="Wingdings"/>
       </w:rPr>
     </w:lvl>
   </w:abstractNum>
@@ -7396,6 +7562,7 @@
       </w:pPr>
       <w:rPr>
         <w:rFonts w:ascii="Symbol" w:hAnsi="Symbol" w:cs="Symbol" w:hint="default"/>
+        <w:rFonts w:cs="Symbol"/>
       </w:rPr>
     </w:lvl>
     <w:lvl w:ilvl="1">
@@ -7421,6 +7588,7 @@
       </w:pPr>
       <w:rPr>
         <w:rFonts w:ascii="Wingdings" w:hAnsi="Wingdings" w:cs="Wingdings" w:hint="default"/>
+        <w:rFonts w:cs="Wingdings"/>
       </w:rPr>
     </w:lvl>
     <w:lvl w:ilvl="3">
@@ -7433,6 +7601,7 @@
       </w:pPr>
       <w:rPr>
         <w:rFonts w:ascii="Symbol" w:hAnsi="Symbol" w:cs="Symbol" w:hint="default"/>
+        <w:rFonts w:cs="Symbol"/>
       </w:rPr>
     </w:lvl>
     <w:lvl w:ilvl="4">
@@ -7458,6 +7627,7 @@
       </w:pPr>
       <w:rPr>
         <w:rFonts w:ascii="Wingdings" w:hAnsi="Wingdings" w:cs="Wingdings" w:hint="default"/>
+        <w:rFonts w:cs="Wingdings"/>
       </w:rPr>
     </w:lvl>
     <w:lvl w:ilvl="6">
@@ -7470,6 +7640,7 @@
       </w:pPr>
       <w:rPr>
         <w:rFonts w:ascii="Symbol" w:hAnsi="Symbol" w:cs="Symbol" w:hint="default"/>
+        <w:rFonts w:cs="Symbol"/>
       </w:rPr>
     </w:lvl>
     <w:lvl w:ilvl="7">
@@ -7495,6 +7666,7 @@
       </w:pPr>
       <w:rPr>
         <w:rFonts w:ascii="Wingdings" w:hAnsi="Wingdings" w:cs="Wingdings" w:hint="default"/>
+        <w:rFonts w:cs="Wingdings"/>
       </w:rPr>
     </w:lvl>
   </w:abstractNum>
@@ -7509,6 +7681,7 @@
       </w:pPr>
       <w:rPr>
         <w:rFonts w:ascii="Symbol" w:hAnsi="Symbol" w:cs="Symbol" w:hint="default"/>
+        <w:rFonts w:cs="Symbol"/>
       </w:rPr>
     </w:lvl>
     <w:lvl w:ilvl="1">
@@ -7534,6 +7707,7 @@
       </w:pPr>
       <w:rPr>
         <w:rFonts w:ascii="Wingdings" w:hAnsi="Wingdings" w:cs="Wingdings" w:hint="default"/>
+        <w:rFonts w:cs="Wingdings"/>
       </w:rPr>
     </w:lvl>
     <w:lvl w:ilvl="3">
@@ -7546,6 +7720,7 @@
       </w:pPr>
       <w:rPr>
         <w:rFonts w:ascii="Symbol" w:hAnsi="Symbol" w:cs="Symbol" w:hint="default"/>
+        <w:rFonts w:cs="Symbol"/>
       </w:rPr>
     </w:lvl>
     <w:lvl w:ilvl="4">
@@ -7571,6 +7746,7 @@
       </w:pPr>
       <w:rPr>
         <w:rFonts w:ascii="Wingdings" w:hAnsi="Wingdings" w:cs="Wingdings" w:hint="default"/>
+        <w:rFonts w:cs="Wingdings"/>
       </w:rPr>
     </w:lvl>
     <w:lvl w:ilvl="6">
@@ -7583,6 +7759,7 @@
       </w:pPr>
       <w:rPr>
         <w:rFonts w:ascii="Symbol" w:hAnsi="Symbol" w:cs="Symbol" w:hint="default"/>
+        <w:rFonts w:cs="Symbol"/>
       </w:rPr>
     </w:lvl>
     <w:lvl w:ilvl="7">
@@ -7608,6 +7785,7 @@
       </w:pPr>
       <w:rPr>
         <w:rFonts w:ascii="Wingdings" w:hAnsi="Wingdings" w:cs="Wingdings" w:hint="default"/>
+        <w:rFonts w:cs="Wingdings"/>
       </w:rPr>
     </w:lvl>
   </w:abstractNum>
@@ -7622,6 +7800,7 @@
       </w:pPr>
       <w:rPr>
         <w:rFonts w:ascii="Symbol" w:hAnsi="Symbol" w:cs="Symbol" w:hint="default"/>
+        <w:rFonts w:cs="Symbol"/>
       </w:rPr>
     </w:lvl>
     <w:lvl w:ilvl="1">
@@ -7647,6 +7826,7 @@
       </w:pPr>
       <w:rPr>
         <w:rFonts w:ascii="Wingdings" w:hAnsi="Wingdings" w:cs="Wingdings" w:hint="default"/>
+        <w:rFonts w:cs="Wingdings"/>
       </w:rPr>
     </w:lvl>
     <w:lvl w:ilvl="3">
@@ -7659,6 +7839,7 @@
       </w:pPr>
       <w:rPr>
         <w:rFonts w:ascii="Symbol" w:hAnsi="Symbol" w:cs="Symbol" w:hint="default"/>
+        <w:rFonts w:cs="Symbol"/>
       </w:rPr>
     </w:lvl>
     <w:lvl w:ilvl="4">
@@ -7684,6 +7865,7 @@
       </w:pPr>
       <w:rPr>
         <w:rFonts w:ascii="Wingdings" w:hAnsi="Wingdings" w:cs="Wingdings" w:hint="default"/>
+        <w:rFonts w:cs="Wingdings"/>
       </w:rPr>
     </w:lvl>
     <w:lvl w:ilvl="6">
@@ -7696,6 +7878,7 @@
       </w:pPr>
       <w:rPr>
         <w:rFonts w:ascii="Symbol" w:hAnsi="Symbol" w:cs="Symbol" w:hint="default"/>
+        <w:rFonts w:cs="Symbol"/>
       </w:rPr>
     </w:lvl>
     <w:lvl w:ilvl="7">
@@ -7721,6 +7904,7 @@
       </w:pPr>
       <w:rPr>
         <w:rFonts w:ascii="Wingdings" w:hAnsi="Wingdings" w:cs="Wingdings" w:hint="default"/>
+        <w:rFonts w:cs="Wingdings"/>
       </w:rPr>
     </w:lvl>
   </w:abstractNum>
@@ -7735,6 +7919,7 @@
       </w:pPr>
       <w:rPr>
         <w:rFonts w:ascii="Symbol" w:hAnsi="Symbol" w:cs="Symbol" w:hint="default"/>
+        <w:rFonts w:cs="Symbol"/>
       </w:rPr>
     </w:lvl>
     <w:lvl w:ilvl="1">
@@ -7760,6 +7945,7 @@
       </w:pPr>
       <w:rPr>
         <w:rFonts w:ascii="Wingdings" w:hAnsi="Wingdings" w:cs="Wingdings" w:hint="default"/>
+        <w:rFonts w:cs="Wingdings"/>
       </w:rPr>
     </w:lvl>
     <w:lvl w:ilvl="3">
@@ -7772,6 +7958,7 @@
       </w:pPr>
       <w:rPr>
         <w:rFonts w:ascii="Symbol" w:hAnsi="Symbol" w:cs="Symbol" w:hint="default"/>
+        <w:rFonts w:cs="Symbol"/>
       </w:rPr>
     </w:lvl>
     <w:lvl w:ilvl="4">
@@ -7797,6 +7984,7 @@
       </w:pPr>
       <w:rPr>
         <w:rFonts w:ascii="Wingdings" w:hAnsi="Wingdings" w:cs="Wingdings" w:hint="default"/>
+        <w:rFonts w:cs="Wingdings"/>
       </w:rPr>
     </w:lvl>
     <w:lvl w:ilvl="6">
@@ -7809,6 +7997,7 @@
       </w:pPr>
       <w:rPr>
         <w:rFonts w:ascii="Symbol" w:hAnsi="Symbol" w:cs="Symbol" w:hint="default"/>
+        <w:rFonts w:cs="Symbol"/>
       </w:rPr>
     </w:lvl>
     <w:lvl w:ilvl="7">
@@ -7834,6 +8023,7 @@
       </w:pPr>
       <w:rPr>
         <w:rFonts w:ascii="Wingdings" w:hAnsi="Wingdings" w:cs="Wingdings" w:hint="default"/>
+        <w:rFonts w:cs="Wingdings"/>
       </w:rPr>
     </w:lvl>
   </w:abstractNum>
@@ -7848,6 +8038,7 @@
       </w:pPr>
       <w:rPr>
         <w:rFonts w:ascii="Symbol" w:hAnsi="Symbol" w:cs="Symbol" w:hint="default"/>
+        <w:rFonts w:cs="Symbol"/>
       </w:rPr>
     </w:lvl>
     <w:lvl w:ilvl="1">
@@ -7860,6 +8051,7 @@
       </w:pPr>
       <w:rPr>
         <w:rFonts w:ascii="Wingdings" w:hAnsi="Wingdings" w:cs="Wingdings" w:hint="default"/>
+        <w:rFonts w:cs="Wingdings"/>
       </w:rPr>
     </w:lvl>
     <w:lvl w:ilvl="2">
@@ -7872,6 +8064,7 @@
       </w:pPr>
       <w:rPr>
         <w:rFonts w:ascii="Arial" w:hAnsi="Arial" w:cs="Arial" w:hint="default"/>
+        <w:rFonts w:cs="Arial"/>
       </w:rPr>
     </w:lvl>
     <w:lvl w:ilvl="3">
@@ -7884,6 +8077,7 @@
       </w:pPr>
       <w:rPr>
         <w:rFonts w:ascii="Symbol" w:hAnsi="Symbol" w:cs="Symbol" w:hint="default"/>
+        <w:rFonts w:cs="Symbol"/>
       </w:rPr>
     </w:lvl>
     <w:lvl w:ilvl="4">
@@ -7909,6 +8103,7 @@
       </w:pPr>
       <w:rPr>
         <w:rFonts w:ascii="Wingdings" w:hAnsi="Wingdings" w:cs="Wingdings" w:hint="default"/>
+        <w:rFonts w:cs="Wingdings"/>
       </w:rPr>
     </w:lvl>
     <w:lvl w:ilvl="6">
@@ -7921,6 +8116,7 @@
       </w:pPr>
       <w:rPr>
         <w:rFonts w:ascii="Symbol" w:hAnsi="Symbol" w:cs="Symbol" w:hint="default"/>
+        <w:rFonts w:cs="Symbol"/>
       </w:rPr>
     </w:lvl>
     <w:lvl w:ilvl="7">
@@ -7946,6 +8142,7 @@
       </w:pPr>
       <w:rPr>
         <w:rFonts w:ascii="Wingdings" w:hAnsi="Wingdings" w:cs="Wingdings" w:hint="default"/>
+        <w:rFonts w:cs="Wingdings"/>
       </w:rPr>
     </w:lvl>
   </w:abstractNum>
@@ -7960,6 +8157,7 @@
       </w:pPr>
       <w:rPr>
         <w:rFonts w:ascii="Symbol" w:hAnsi="Symbol" w:cs="Symbol" w:hint="default"/>
+        <w:rFonts w:cs="Symbol"/>
       </w:rPr>
     </w:lvl>
     <w:lvl w:ilvl="1">
@@ -7985,6 +8183,7 @@
       </w:pPr>
       <w:rPr>
         <w:rFonts w:ascii="Wingdings" w:hAnsi="Wingdings" w:cs="Wingdings" w:hint="default"/>
+        <w:rFonts w:cs="Wingdings"/>
       </w:rPr>
     </w:lvl>
     <w:lvl w:ilvl="3">
@@ -7997,6 +8196,7 @@
       </w:pPr>
       <w:rPr>
         <w:rFonts w:ascii="Symbol" w:hAnsi="Symbol" w:cs="Symbol" w:hint="default"/>
+        <w:rFonts w:cs="Symbol"/>
       </w:rPr>
     </w:lvl>
     <w:lvl w:ilvl="4">
@@ -8022,6 +8222,7 @@
       </w:pPr>
       <w:rPr>
         <w:rFonts w:ascii="Wingdings" w:hAnsi="Wingdings" w:cs="Wingdings" w:hint="default"/>
+        <w:rFonts w:cs="Wingdings"/>
       </w:rPr>
     </w:lvl>
     <w:lvl w:ilvl="6">
@@ -8034,6 +8235,7 @@
       </w:pPr>
       <w:rPr>
         <w:rFonts w:ascii="Symbol" w:hAnsi="Symbol" w:cs="Symbol" w:hint="default"/>
+        <w:rFonts w:cs="Symbol"/>
       </w:rPr>
     </w:lvl>
     <w:lvl w:ilvl="7">
@@ -8059,6 +8261,7 @@
       </w:pPr>
       <w:rPr>
         <w:rFonts w:ascii="Wingdings" w:hAnsi="Wingdings" w:cs="Wingdings" w:hint="default"/>
+        <w:rFonts w:cs="Wingdings"/>
       </w:rPr>
     </w:lvl>
   </w:abstractNum>
@@ -8073,6 +8276,9 @@
       </w:pPr>
       <w:rPr>
         <w:rFonts w:ascii="Symbol" w:hAnsi="Symbol" w:cs="Symbol" w:hint="default"/>
+        <w:sz w:val="20"/>
+        <w:b/>
+        <w:rFonts w:cs="Symbol"/>
       </w:rPr>
     </w:lvl>
     <w:lvl w:ilvl="1">
@@ -8098,6 +8304,7 @@
       </w:pPr>
       <w:rPr>
         <w:rFonts w:ascii="Wingdings" w:hAnsi="Wingdings" w:cs="Wingdings" w:hint="default"/>
+        <w:rFonts w:cs="Wingdings"/>
       </w:rPr>
     </w:lvl>
     <w:lvl w:ilvl="3">
@@ -8110,6 +8317,7 @@
       </w:pPr>
       <w:rPr>
         <w:rFonts w:ascii="Symbol" w:hAnsi="Symbol" w:cs="Symbol" w:hint="default"/>
+        <w:rFonts w:cs="Symbol"/>
       </w:rPr>
     </w:lvl>
     <w:lvl w:ilvl="4">
@@ -8135,6 +8343,7 @@
       </w:pPr>
       <w:rPr>
         <w:rFonts w:ascii="Wingdings" w:hAnsi="Wingdings" w:cs="Wingdings" w:hint="default"/>
+        <w:rFonts w:cs="Wingdings"/>
       </w:rPr>
     </w:lvl>
     <w:lvl w:ilvl="6">
@@ -8147,6 +8356,7 @@
       </w:pPr>
       <w:rPr>
         <w:rFonts w:ascii="Symbol" w:hAnsi="Symbol" w:cs="Symbol" w:hint="default"/>
+        <w:rFonts w:cs="Symbol"/>
       </w:rPr>
     </w:lvl>
     <w:lvl w:ilvl="7">
@@ -8172,6 +8382,7 @@
       </w:pPr>
       <w:rPr>
         <w:rFonts w:ascii="Wingdings" w:hAnsi="Wingdings" w:cs="Wingdings" w:hint="default"/>
+        <w:rFonts w:cs="Wingdings"/>
       </w:rPr>
     </w:lvl>
   </w:abstractNum>
@@ -8186,6 +8397,9 @@
       </w:pPr>
       <w:rPr>
         <w:rFonts w:ascii="Symbol" w:hAnsi="Symbol" w:cs="Symbol" w:hint="default"/>
+        <w:sz w:val="20"/>
+        <w:b/>
+        <w:rFonts w:cs="Symbol"/>
       </w:rPr>
     </w:lvl>
     <w:lvl w:ilvl="1">
@@ -8211,6 +8425,7 @@
       </w:pPr>
       <w:rPr>
         <w:rFonts w:ascii="Wingdings" w:hAnsi="Wingdings" w:cs="Wingdings" w:hint="default"/>
+        <w:rFonts w:cs="Wingdings"/>
       </w:rPr>
     </w:lvl>
     <w:lvl w:ilvl="3">
@@ -8223,6 +8438,7 @@
       </w:pPr>
       <w:rPr>
         <w:rFonts w:ascii="Symbol" w:hAnsi="Symbol" w:cs="Symbol" w:hint="default"/>
+        <w:rFonts w:cs="Symbol"/>
       </w:rPr>
     </w:lvl>
     <w:lvl w:ilvl="4">
@@ -8248,6 +8464,7 @@
       </w:pPr>
       <w:rPr>
         <w:rFonts w:ascii="Wingdings" w:hAnsi="Wingdings" w:cs="Wingdings" w:hint="default"/>
+        <w:rFonts w:cs="Wingdings"/>
       </w:rPr>
     </w:lvl>
     <w:lvl w:ilvl="6">
@@ -8260,6 +8477,7 @@
       </w:pPr>
       <w:rPr>
         <w:rFonts w:ascii="Symbol" w:hAnsi="Symbol" w:cs="Symbol" w:hint="default"/>
+        <w:rFonts w:cs="Symbol"/>
       </w:rPr>
     </w:lvl>
     <w:lvl w:ilvl="7">
@@ -8285,6 +8503,7 @@
       </w:pPr>
       <w:rPr>
         <w:rFonts w:ascii="Wingdings" w:hAnsi="Wingdings" w:cs="Wingdings" w:hint="default"/>
+        <w:rFonts w:cs="Wingdings"/>
       </w:rPr>
     </w:lvl>
   </w:abstractNum>
@@ -8299,6 +8518,9 @@
       </w:pPr>
       <w:rPr>
         <w:rFonts w:ascii="Symbol" w:hAnsi="Symbol" w:cs="Symbol" w:hint="default"/>
+        <w:sz w:val="20"/>
+        <w:b/>
+        <w:rFonts w:cs="Symbol"/>
       </w:rPr>
     </w:lvl>
     <w:lvl w:ilvl="1">
@@ -8324,6 +8546,7 @@
       </w:pPr>
       <w:rPr>
         <w:rFonts w:ascii="Wingdings" w:hAnsi="Wingdings" w:cs="Wingdings" w:hint="default"/>
+        <w:rFonts w:cs="Wingdings"/>
       </w:rPr>
     </w:lvl>
     <w:lvl w:ilvl="3">
@@ -8336,6 +8559,7 @@
       </w:pPr>
       <w:rPr>
         <w:rFonts w:ascii="Symbol" w:hAnsi="Symbol" w:cs="Symbol" w:hint="default"/>
+        <w:rFonts w:cs="Symbol"/>
       </w:rPr>
     </w:lvl>
     <w:lvl w:ilvl="4">
@@ -8361,6 +8585,7 @@
       </w:pPr>
       <w:rPr>
         <w:rFonts w:ascii="Wingdings" w:hAnsi="Wingdings" w:cs="Wingdings" w:hint="default"/>
+        <w:rFonts w:cs="Wingdings"/>
       </w:rPr>
     </w:lvl>
     <w:lvl w:ilvl="6">
@@ -8373,6 +8598,7 @@
       </w:pPr>
       <w:rPr>
         <w:rFonts w:ascii="Symbol" w:hAnsi="Symbol" w:cs="Symbol" w:hint="default"/>
+        <w:rFonts w:cs="Symbol"/>
       </w:rPr>
     </w:lvl>
     <w:lvl w:ilvl="7">
@@ -8398,6 +8624,7 @@
       </w:pPr>
       <w:rPr>
         <w:rFonts w:ascii="Wingdings" w:hAnsi="Wingdings" w:cs="Wingdings" w:hint="default"/>
+        <w:rFonts w:cs="Wingdings"/>
       </w:rPr>
     </w:lvl>
   </w:abstractNum>
@@ -8553,7 +8780,6 @@
     <w:rPrDefault>
       <w:rPr>
         <w:rFonts w:ascii="Calibri" w:hAnsi="Calibri" w:eastAsia="Calibri" w:cs="" w:asciiTheme="minorHAnsi" w:cstheme="minorBidi" w:eastAsiaTheme="minorHAnsi" w:hAnsiTheme="minorHAnsi"/>
-        <w:sz w:val="22"/>
         <w:szCs w:val="22"/>
         <w:lang w:val="en-US" w:eastAsia="en-US" w:bidi="ar-SA"/>
       </w:rPr>
@@ -9839,6 +10065,1021 @@
       <w:rFonts w:cs="Courier New"/>
     </w:rPr>
   </w:style>
+  <w:style w:type="character" w:styleId="ListLabel114">
+    <w:name w:val="ListLabel 114"/>
+    <w:qFormat/>
+    <w:rPr>
+      <w:rFonts w:ascii="Arial" w:hAnsi="Arial" w:cs="Symbol"/>
+      <w:sz w:val="20"/>
+    </w:rPr>
+  </w:style>
+  <w:style w:type="character" w:styleId="ListLabel115">
+    <w:name w:val="ListLabel 115"/>
+    <w:qFormat/>
+    <w:rPr>
+      <w:rFonts w:cs="Courier New"/>
+    </w:rPr>
+  </w:style>
+  <w:style w:type="character" w:styleId="ListLabel116">
+    <w:name w:val="ListLabel 116"/>
+    <w:qFormat/>
+    <w:rPr>
+      <w:rFonts w:cs="Wingdings"/>
+    </w:rPr>
+  </w:style>
+  <w:style w:type="character" w:styleId="ListLabel117">
+    <w:name w:val="ListLabel 117"/>
+    <w:qFormat/>
+    <w:rPr>
+      <w:rFonts w:cs="Symbol"/>
+    </w:rPr>
+  </w:style>
+  <w:style w:type="character" w:styleId="ListLabel118">
+    <w:name w:val="ListLabel 118"/>
+    <w:qFormat/>
+    <w:rPr>
+      <w:rFonts w:cs="Courier New"/>
+    </w:rPr>
+  </w:style>
+  <w:style w:type="character" w:styleId="ListLabel119">
+    <w:name w:val="ListLabel 119"/>
+    <w:qFormat/>
+    <w:rPr>
+      <w:rFonts w:cs="Wingdings"/>
+    </w:rPr>
+  </w:style>
+  <w:style w:type="character" w:styleId="ListLabel120">
+    <w:name w:val="ListLabel 120"/>
+    <w:qFormat/>
+    <w:rPr>
+      <w:rFonts w:cs="Symbol"/>
+    </w:rPr>
+  </w:style>
+  <w:style w:type="character" w:styleId="ListLabel121">
+    <w:name w:val="ListLabel 121"/>
+    <w:qFormat/>
+    <w:rPr>
+      <w:rFonts w:cs="Courier New"/>
+    </w:rPr>
+  </w:style>
+  <w:style w:type="character" w:styleId="ListLabel122">
+    <w:name w:val="ListLabel 122"/>
+    <w:qFormat/>
+    <w:rPr>
+      <w:rFonts w:cs="Wingdings"/>
+    </w:rPr>
+  </w:style>
+  <w:style w:type="character" w:styleId="ListLabel123">
+    <w:name w:val="ListLabel 123"/>
+    <w:qFormat/>
+    <w:rPr>
+      <w:rFonts w:ascii="Arial" w:hAnsi="Arial" w:cs="Symbol"/>
+    </w:rPr>
+  </w:style>
+  <w:style w:type="character" w:styleId="ListLabel124">
+    <w:name w:val="ListLabel 124"/>
+    <w:qFormat/>
+    <w:rPr>
+      <w:rFonts w:cs="Courier New"/>
+    </w:rPr>
+  </w:style>
+  <w:style w:type="character" w:styleId="ListLabel125">
+    <w:name w:val="ListLabel 125"/>
+    <w:qFormat/>
+    <w:rPr>
+      <w:rFonts w:cs="Wingdings"/>
+    </w:rPr>
+  </w:style>
+  <w:style w:type="character" w:styleId="ListLabel126">
+    <w:name w:val="ListLabel 126"/>
+    <w:qFormat/>
+    <w:rPr>
+      <w:rFonts w:cs="Symbol"/>
+    </w:rPr>
+  </w:style>
+  <w:style w:type="character" w:styleId="ListLabel127">
+    <w:name w:val="ListLabel 127"/>
+    <w:qFormat/>
+    <w:rPr>
+      <w:rFonts w:cs="Courier New"/>
+    </w:rPr>
+  </w:style>
+  <w:style w:type="character" w:styleId="ListLabel128">
+    <w:name w:val="ListLabel 128"/>
+    <w:qFormat/>
+    <w:rPr>
+      <w:rFonts w:cs="Wingdings"/>
+    </w:rPr>
+  </w:style>
+  <w:style w:type="character" w:styleId="ListLabel129">
+    <w:name w:val="ListLabel 129"/>
+    <w:qFormat/>
+    <w:rPr>
+      <w:rFonts w:cs="Symbol"/>
+    </w:rPr>
+  </w:style>
+  <w:style w:type="character" w:styleId="ListLabel130">
+    <w:name w:val="ListLabel 130"/>
+    <w:qFormat/>
+    <w:rPr>
+      <w:rFonts w:cs="Courier New"/>
+    </w:rPr>
+  </w:style>
+  <w:style w:type="character" w:styleId="ListLabel131">
+    <w:name w:val="ListLabel 131"/>
+    <w:qFormat/>
+    <w:rPr>
+      <w:rFonts w:cs="Wingdings"/>
+    </w:rPr>
+  </w:style>
+  <w:style w:type="character" w:styleId="ListLabel132">
+    <w:name w:val="ListLabel 132"/>
+    <w:qFormat/>
+    <w:rPr>
+      <w:rFonts w:ascii="Arial" w:hAnsi="Arial" w:cs="Symbol"/>
+    </w:rPr>
+  </w:style>
+  <w:style w:type="character" w:styleId="ListLabel133">
+    <w:name w:val="ListLabel 133"/>
+    <w:qFormat/>
+    <w:rPr>
+      <w:rFonts w:cs="Arial"/>
+    </w:rPr>
+  </w:style>
+  <w:style w:type="character" w:styleId="ListLabel134">
+    <w:name w:val="ListLabel 134"/>
+    <w:qFormat/>
+    <w:rPr>
+      <w:rFonts w:cs="Wingdings"/>
+    </w:rPr>
+  </w:style>
+  <w:style w:type="character" w:styleId="ListLabel135">
+    <w:name w:val="ListLabel 135"/>
+    <w:qFormat/>
+    <w:rPr>
+      <w:rFonts w:cs="Symbol"/>
+    </w:rPr>
+  </w:style>
+  <w:style w:type="character" w:styleId="ListLabel136">
+    <w:name w:val="ListLabel 136"/>
+    <w:qFormat/>
+    <w:rPr>
+      <w:rFonts w:cs="Courier New"/>
+    </w:rPr>
+  </w:style>
+  <w:style w:type="character" w:styleId="ListLabel137">
+    <w:name w:val="ListLabel 137"/>
+    <w:qFormat/>
+    <w:rPr>
+      <w:rFonts w:cs="Wingdings"/>
+    </w:rPr>
+  </w:style>
+  <w:style w:type="character" w:styleId="ListLabel138">
+    <w:name w:val="ListLabel 138"/>
+    <w:qFormat/>
+    <w:rPr>
+      <w:rFonts w:cs="Symbol"/>
+    </w:rPr>
+  </w:style>
+  <w:style w:type="character" w:styleId="ListLabel139">
+    <w:name w:val="ListLabel 139"/>
+    <w:qFormat/>
+    <w:rPr>
+      <w:rFonts w:cs="Courier New"/>
+    </w:rPr>
+  </w:style>
+  <w:style w:type="character" w:styleId="ListLabel140">
+    <w:name w:val="ListLabel 140"/>
+    <w:qFormat/>
+    <w:rPr>
+      <w:rFonts w:cs="Wingdings"/>
+    </w:rPr>
+  </w:style>
+  <w:style w:type="character" w:styleId="ListLabel141">
+    <w:name w:val="ListLabel 141"/>
+    <w:qFormat/>
+    <w:rPr>
+      <w:rFonts w:ascii="Arial" w:hAnsi="Arial" w:cs="Symbol"/>
+    </w:rPr>
+  </w:style>
+  <w:style w:type="character" w:styleId="ListLabel142">
+    <w:name w:val="ListLabel 142"/>
+    <w:qFormat/>
+    <w:rPr>
+      <w:rFonts w:cs="Courier New"/>
+    </w:rPr>
+  </w:style>
+  <w:style w:type="character" w:styleId="ListLabel143">
+    <w:name w:val="ListLabel 143"/>
+    <w:qFormat/>
+    <w:rPr>
+      <w:rFonts w:cs="Wingdings"/>
+    </w:rPr>
+  </w:style>
+  <w:style w:type="character" w:styleId="ListLabel144">
+    <w:name w:val="ListLabel 144"/>
+    <w:qFormat/>
+    <w:rPr>
+      <w:rFonts w:cs="Symbol"/>
+    </w:rPr>
+  </w:style>
+  <w:style w:type="character" w:styleId="ListLabel145">
+    <w:name w:val="ListLabel 145"/>
+    <w:qFormat/>
+    <w:rPr>
+      <w:rFonts w:cs="Courier New"/>
+    </w:rPr>
+  </w:style>
+  <w:style w:type="character" w:styleId="ListLabel146">
+    <w:name w:val="ListLabel 146"/>
+    <w:qFormat/>
+    <w:rPr>
+      <w:rFonts w:cs="Wingdings"/>
+    </w:rPr>
+  </w:style>
+  <w:style w:type="character" w:styleId="ListLabel147">
+    <w:name w:val="ListLabel 147"/>
+    <w:qFormat/>
+    <w:rPr>
+      <w:rFonts w:cs="Symbol"/>
+    </w:rPr>
+  </w:style>
+  <w:style w:type="character" w:styleId="ListLabel148">
+    <w:name w:val="ListLabel 148"/>
+    <w:qFormat/>
+    <w:rPr>
+      <w:rFonts w:cs="Courier New"/>
+    </w:rPr>
+  </w:style>
+  <w:style w:type="character" w:styleId="ListLabel149">
+    <w:name w:val="ListLabel 149"/>
+    <w:qFormat/>
+    <w:rPr>
+      <w:rFonts w:cs="Wingdings"/>
+    </w:rPr>
+  </w:style>
+  <w:style w:type="character" w:styleId="ListLabel150">
+    <w:name w:val="ListLabel 150"/>
+    <w:qFormat/>
+    <w:rPr>
+      <w:rFonts w:ascii="Arial" w:hAnsi="Arial" w:cs="Symbol"/>
+    </w:rPr>
+  </w:style>
+  <w:style w:type="character" w:styleId="ListLabel151">
+    <w:name w:val="ListLabel 151"/>
+    <w:qFormat/>
+    <w:rPr>
+      <w:rFonts w:cs="Courier New"/>
+    </w:rPr>
+  </w:style>
+  <w:style w:type="character" w:styleId="ListLabel152">
+    <w:name w:val="ListLabel 152"/>
+    <w:qFormat/>
+    <w:rPr>
+      <w:rFonts w:cs="Wingdings"/>
+    </w:rPr>
+  </w:style>
+  <w:style w:type="character" w:styleId="ListLabel153">
+    <w:name w:val="ListLabel 153"/>
+    <w:qFormat/>
+    <w:rPr>
+      <w:rFonts w:cs="Symbol"/>
+    </w:rPr>
+  </w:style>
+  <w:style w:type="character" w:styleId="ListLabel154">
+    <w:name w:val="ListLabel 154"/>
+    <w:qFormat/>
+    <w:rPr>
+      <w:rFonts w:cs="Courier New"/>
+    </w:rPr>
+  </w:style>
+  <w:style w:type="character" w:styleId="ListLabel155">
+    <w:name w:val="ListLabel 155"/>
+    <w:qFormat/>
+    <w:rPr>
+      <w:rFonts w:cs="Wingdings"/>
+    </w:rPr>
+  </w:style>
+  <w:style w:type="character" w:styleId="ListLabel156">
+    <w:name w:val="ListLabel 156"/>
+    <w:qFormat/>
+    <w:rPr>
+      <w:rFonts w:cs="Symbol"/>
+    </w:rPr>
+  </w:style>
+  <w:style w:type="character" w:styleId="ListLabel157">
+    <w:name w:val="ListLabel 157"/>
+    <w:qFormat/>
+    <w:rPr>
+      <w:rFonts w:cs="Courier New"/>
+    </w:rPr>
+  </w:style>
+  <w:style w:type="character" w:styleId="ListLabel158">
+    <w:name w:val="ListLabel 158"/>
+    <w:qFormat/>
+    <w:rPr>
+      <w:rFonts w:cs="Wingdings"/>
+    </w:rPr>
+  </w:style>
+  <w:style w:type="character" w:styleId="ListLabel159">
+    <w:name w:val="ListLabel 159"/>
+    <w:qFormat/>
+    <w:rPr>
+      <w:rFonts w:ascii="Arial" w:hAnsi="Arial" w:cs="Symbol"/>
+    </w:rPr>
+  </w:style>
+  <w:style w:type="character" w:styleId="ListLabel160">
+    <w:name w:val="ListLabel 160"/>
+    <w:qFormat/>
+    <w:rPr>
+      <w:rFonts w:cs="Courier New"/>
+    </w:rPr>
+  </w:style>
+  <w:style w:type="character" w:styleId="ListLabel161">
+    <w:name w:val="ListLabel 161"/>
+    <w:qFormat/>
+    <w:rPr>
+      <w:rFonts w:cs="Wingdings"/>
+    </w:rPr>
+  </w:style>
+  <w:style w:type="character" w:styleId="ListLabel162">
+    <w:name w:val="ListLabel 162"/>
+    <w:qFormat/>
+    <w:rPr>
+      <w:rFonts w:cs="Symbol"/>
+    </w:rPr>
+  </w:style>
+  <w:style w:type="character" w:styleId="ListLabel163">
+    <w:name w:val="ListLabel 163"/>
+    <w:qFormat/>
+    <w:rPr>
+      <w:rFonts w:cs="Courier New"/>
+    </w:rPr>
+  </w:style>
+  <w:style w:type="character" w:styleId="ListLabel164">
+    <w:name w:val="ListLabel 164"/>
+    <w:qFormat/>
+    <w:rPr>
+      <w:rFonts w:cs="Wingdings"/>
+    </w:rPr>
+  </w:style>
+  <w:style w:type="character" w:styleId="ListLabel165">
+    <w:name w:val="ListLabel 165"/>
+    <w:qFormat/>
+    <w:rPr>
+      <w:rFonts w:cs="Symbol"/>
+    </w:rPr>
+  </w:style>
+  <w:style w:type="character" w:styleId="ListLabel166">
+    <w:name w:val="ListLabel 166"/>
+    <w:qFormat/>
+    <w:rPr>
+      <w:rFonts w:cs="Courier New"/>
+    </w:rPr>
+  </w:style>
+  <w:style w:type="character" w:styleId="ListLabel167">
+    <w:name w:val="ListLabel 167"/>
+    <w:qFormat/>
+    <w:rPr>
+      <w:rFonts w:cs="Wingdings"/>
+    </w:rPr>
+  </w:style>
+  <w:style w:type="character" w:styleId="ListLabel168">
+    <w:name w:val="ListLabel 168"/>
+    <w:qFormat/>
+    <w:rPr>
+      <w:rFonts w:ascii="Arial" w:hAnsi="Arial" w:cs="Symbol"/>
+    </w:rPr>
+  </w:style>
+  <w:style w:type="character" w:styleId="ListLabel169">
+    <w:name w:val="ListLabel 169"/>
+    <w:qFormat/>
+    <w:rPr>
+      <w:rFonts w:cs="Courier New"/>
+    </w:rPr>
+  </w:style>
+  <w:style w:type="character" w:styleId="ListLabel170">
+    <w:name w:val="ListLabel 170"/>
+    <w:qFormat/>
+    <w:rPr>
+      <w:rFonts w:cs="Wingdings"/>
+    </w:rPr>
+  </w:style>
+  <w:style w:type="character" w:styleId="ListLabel171">
+    <w:name w:val="ListLabel 171"/>
+    <w:qFormat/>
+    <w:rPr>
+      <w:rFonts w:cs="Symbol"/>
+    </w:rPr>
+  </w:style>
+  <w:style w:type="character" w:styleId="ListLabel172">
+    <w:name w:val="ListLabel 172"/>
+    <w:qFormat/>
+    <w:rPr>
+      <w:rFonts w:cs="Courier New"/>
+    </w:rPr>
+  </w:style>
+  <w:style w:type="character" w:styleId="ListLabel173">
+    <w:name w:val="ListLabel 173"/>
+    <w:qFormat/>
+    <w:rPr>
+      <w:rFonts w:cs="Wingdings"/>
+    </w:rPr>
+  </w:style>
+  <w:style w:type="character" w:styleId="ListLabel174">
+    <w:name w:val="ListLabel 174"/>
+    <w:qFormat/>
+    <w:rPr>
+      <w:rFonts w:cs="Symbol"/>
+    </w:rPr>
+  </w:style>
+  <w:style w:type="character" w:styleId="ListLabel175">
+    <w:name w:val="ListLabel 175"/>
+    <w:qFormat/>
+    <w:rPr>
+      <w:rFonts w:cs="Courier New"/>
+    </w:rPr>
+  </w:style>
+  <w:style w:type="character" w:styleId="ListLabel176">
+    <w:name w:val="ListLabel 176"/>
+    <w:qFormat/>
+    <w:rPr>
+      <w:rFonts w:cs="Wingdings"/>
+    </w:rPr>
+  </w:style>
+  <w:style w:type="character" w:styleId="ListLabel177">
+    <w:name w:val="ListLabel 177"/>
+    <w:qFormat/>
+    <w:rPr>
+      <w:rFonts w:ascii="Arial" w:hAnsi="Arial" w:cs="Symbol"/>
+    </w:rPr>
+  </w:style>
+  <w:style w:type="character" w:styleId="ListLabel178">
+    <w:name w:val="ListLabel 178"/>
+    <w:qFormat/>
+    <w:rPr>
+      <w:rFonts w:cs="Courier New"/>
+    </w:rPr>
+  </w:style>
+  <w:style w:type="character" w:styleId="ListLabel179">
+    <w:name w:val="ListLabel 179"/>
+    <w:qFormat/>
+    <w:rPr>
+      <w:rFonts w:cs="Wingdings"/>
+    </w:rPr>
+  </w:style>
+  <w:style w:type="character" w:styleId="ListLabel180">
+    <w:name w:val="ListLabel 180"/>
+    <w:qFormat/>
+    <w:rPr>
+      <w:rFonts w:cs="Symbol"/>
+    </w:rPr>
+  </w:style>
+  <w:style w:type="character" w:styleId="ListLabel181">
+    <w:name w:val="ListLabel 181"/>
+    <w:qFormat/>
+    <w:rPr>
+      <w:rFonts w:cs="Courier New"/>
+    </w:rPr>
+  </w:style>
+  <w:style w:type="character" w:styleId="ListLabel182">
+    <w:name w:val="ListLabel 182"/>
+    <w:qFormat/>
+    <w:rPr>
+      <w:rFonts w:cs="Wingdings"/>
+    </w:rPr>
+  </w:style>
+  <w:style w:type="character" w:styleId="ListLabel183">
+    <w:name w:val="ListLabel 183"/>
+    <w:qFormat/>
+    <w:rPr>
+      <w:rFonts w:cs="Symbol"/>
+    </w:rPr>
+  </w:style>
+  <w:style w:type="character" w:styleId="ListLabel184">
+    <w:name w:val="ListLabel 184"/>
+    <w:qFormat/>
+    <w:rPr>
+      <w:rFonts w:cs="Courier New"/>
+    </w:rPr>
+  </w:style>
+  <w:style w:type="character" w:styleId="ListLabel185">
+    <w:name w:val="ListLabel 185"/>
+    <w:qFormat/>
+    <w:rPr>
+      <w:rFonts w:cs="Wingdings"/>
+    </w:rPr>
+  </w:style>
+  <w:style w:type="character" w:styleId="ListLabel186">
+    <w:name w:val="ListLabel 186"/>
+    <w:qFormat/>
+    <w:rPr>
+      <w:rFonts w:ascii="Arial" w:hAnsi="Arial" w:cs="Symbol"/>
+    </w:rPr>
+  </w:style>
+  <w:style w:type="character" w:styleId="ListLabel187">
+    <w:name w:val="ListLabel 187"/>
+    <w:qFormat/>
+    <w:rPr>
+      <w:rFonts w:cs="Courier New"/>
+    </w:rPr>
+  </w:style>
+  <w:style w:type="character" w:styleId="ListLabel188">
+    <w:name w:val="ListLabel 188"/>
+    <w:qFormat/>
+    <w:rPr>
+      <w:rFonts w:cs="Wingdings"/>
+    </w:rPr>
+  </w:style>
+  <w:style w:type="character" w:styleId="ListLabel189">
+    <w:name w:val="ListLabel 189"/>
+    <w:qFormat/>
+    <w:rPr>
+      <w:rFonts w:cs="Symbol"/>
+    </w:rPr>
+  </w:style>
+  <w:style w:type="character" w:styleId="ListLabel190">
+    <w:name w:val="ListLabel 190"/>
+    <w:qFormat/>
+    <w:rPr>
+      <w:rFonts w:cs="Courier New"/>
+    </w:rPr>
+  </w:style>
+  <w:style w:type="character" w:styleId="ListLabel191">
+    <w:name w:val="ListLabel 191"/>
+    <w:qFormat/>
+    <w:rPr>
+      <w:rFonts w:cs="Wingdings"/>
+    </w:rPr>
+  </w:style>
+  <w:style w:type="character" w:styleId="ListLabel192">
+    <w:name w:val="ListLabel 192"/>
+    <w:qFormat/>
+    <w:rPr>
+      <w:rFonts w:cs="Symbol"/>
+    </w:rPr>
+  </w:style>
+  <w:style w:type="character" w:styleId="ListLabel193">
+    <w:name w:val="ListLabel 193"/>
+    <w:qFormat/>
+    <w:rPr>
+      <w:rFonts w:cs="Courier New"/>
+    </w:rPr>
+  </w:style>
+  <w:style w:type="character" w:styleId="ListLabel194">
+    <w:name w:val="ListLabel 194"/>
+    <w:qFormat/>
+    <w:rPr>
+      <w:rFonts w:cs="Wingdings"/>
+    </w:rPr>
+  </w:style>
+  <w:style w:type="character" w:styleId="ListLabel195">
+    <w:name w:val="ListLabel 195"/>
+    <w:qFormat/>
+    <w:rPr>
+      <w:rFonts w:ascii="Arial" w:hAnsi="Arial" w:cs="Symbol"/>
+    </w:rPr>
+  </w:style>
+  <w:style w:type="character" w:styleId="ListLabel196">
+    <w:name w:val="ListLabel 196"/>
+    <w:qFormat/>
+    <w:rPr>
+      <w:rFonts w:cs="Courier New"/>
+    </w:rPr>
+  </w:style>
+  <w:style w:type="character" w:styleId="ListLabel197">
+    <w:name w:val="ListLabel 197"/>
+    <w:qFormat/>
+    <w:rPr>
+      <w:rFonts w:cs="Wingdings"/>
+    </w:rPr>
+  </w:style>
+  <w:style w:type="character" w:styleId="ListLabel198">
+    <w:name w:val="ListLabel 198"/>
+    <w:qFormat/>
+    <w:rPr>
+      <w:rFonts w:cs="Symbol"/>
+    </w:rPr>
+  </w:style>
+  <w:style w:type="character" w:styleId="ListLabel199">
+    <w:name w:val="ListLabel 199"/>
+    <w:qFormat/>
+    <w:rPr>
+      <w:rFonts w:cs="Courier New"/>
+    </w:rPr>
+  </w:style>
+  <w:style w:type="character" w:styleId="ListLabel200">
+    <w:name w:val="ListLabel 200"/>
+    <w:qFormat/>
+    <w:rPr>
+      <w:rFonts w:cs="Wingdings"/>
+    </w:rPr>
+  </w:style>
+  <w:style w:type="character" w:styleId="ListLabel201">
+    <w:name w:val="ListLabel 201"/>
+    <w:qFormat/>
+    <w:rPr>
+      <w:rFonts w:cs="Symbol"/>
+    </w:rPr>
+  </w:style>
+  <w:style w:type="character" w:styleId="ListLabel202">
+    <w:name w:val="ListLabel 202"/>
+    <w:qFormat/>
+    <w:rPr>
+      <w:rFonts w:cs="Courier New"/>
+    </w:rPr>
+  </w:style>
+  <w:style w:type="character" w:styleId="ListLabel203">
+    <w:name w:val="ListLabel 203"/>
+    <w:qFormat/>
+    <w:rPr>
+      <w:rFonts w:cs="Wingdings"/>
+    </w:rPr>
+  </w:style>
+  <w:style w:type="character" w:styleId="ListLabel204">
+    <w:name w:val="ListLabel 204"/>
+    <w:qFormat/>
+    <w:rPr>
+      <w:rFonts w:ascii="Arial" w:hAnsi="Arial" w:cs="Symbol"/>
+    </w:rPr>
+  </w:style>
+  <w:style w:type="character" w:styleId="ListLabel205">
+    <w:name w:val="ListLabel 205"/>
+    <w:qFormat/>
+    <w:rPr>
+      <w:rFonts w:cs="Courier New"/>
+    </w:rPr>
+  </w:style>
+  <w:style w:type="character" w:styleId="ListLabel206">
+    <w:name w:val="ListLabel 206"/>
+    <w:qFormat/>
+    <w:rPr>
+      <w:rFonts w:cs="Wingdings"/>
+    </w:rPr>
+  </w:style>
+  <w:style w:type="character" w:styleId="ListLabel207">
+    <w:name w:val="ListLabel 207"/>
+    <w:qFormat/>
+    <w:rPr>
+      <w:rFonts w:cs="Symbol"/>
+    </w:rPr>
+  </w:style>
+  <w:style w:type="character" w:styleId="ListLabel208">
+    <w:name w:val="ListLabel 208"/>
+    <w:qFormat/>
+    <w:rPr>
+      <w:rFonts w:cs="Courier New"/>
+    </w:rPr>
+  </w:style>
+  <w:style w:type="character" w:styleId="ListLabel209">
+    <w:name w:val="ListLabel 209"/>
+    <w:qFormat/>
+    <w:rPr>
+      <w:rFonts w:cs="Wingdings"/>
+    </w:rPr>
+  </w:style>
+  <w:style w:type="character" w:styleId="ListLabel210">
+    <w:name w:val="ListLabel 210"/>
+    <w:qFormat/>
+    <w:rPr>
+      <w:rFonts w:cs="Symbol"/>
+    </w:rPr>
+  </w:style>
+  <w:style w:type="character" w:styleId="ListLabel211">
+    <w:name w:val="ListLabel 211"/>
+    <w:qFormat/>
+    <w:rPr>
+      <w:rFonts w:cs="Courier New"/>
+    </w:rPr>
+  </w:style>
+  <w:style w:type="character" w:styleId="ListLabel212">
+    <w:name w:val="ListLabel 212"/>
+    <w:qFormat/>
+    <w:rPr>
+      <w:rFonts w:cs="Wingdings"/>
+    </w:rPr>
+  </w:style>
+  <w:style w:type="character" w:styleId="ListLabel213">
+    <w:name w:val="ListLabel 213"/>
+    <w:qFormat/>
+    <w:rPr>
+      <w:rFonts w:ascii="Arial" w:hAnsi="Arial" w:cs="Symbol"/>
+    </w:rPr>
+  </w:style>
+  <w:style w:type="character" w:styleId="ListLabel214">
+    <w:name w:val="ListLabel 214"/>
+    <w:qFormat/>
+    <w:rPr>
+      <w:rFonts w:ascii="Arial" w:hAnsi="Arial" w:cs="Wingdings"/>
+    </w:rPr>
+  </w:style>
+  <w:style w:type="character" w:styleId="ListLabel215">
+    <w:name w:val="ListLabel 215"/>
+    <w:qFormat/>
+    <w:rPr>
+      <w:rFonts w:ascii="Arial" w:hAnsi="Arial" w:cs="Arial"/>
+    </w:rPr>
+  </w:style>
+  <w:style w:type="character" w:styleId="ListLabel216">
+    <w:name w:val="ListLabel 216"/>
+    <w:qFormat/>
+    <w:rPr>
+      <w:rFonts w:cs="Symbol"/>
+    </w:rPr>
+  </w:style>
+  <w:style w:type="character" w:styleId="ListLabel217">
+    <w:name w:val="ListLabel 217"/>
+    <w:qFormat/>
+    <w:rPr>
+      <w:rFonts w:cs="Courier New"/>
+    </w:rPr>
+  </w:style>
+  <w:style w:type="character" w:styleId="ListLabel218">
+    <w:name w:val="ListLabel 218"/>
+    <w:qFormat/>
+    <w:rPr>
+      <w:rFonts w:cs="Wingdings"/>
+    </w:rPr>
+  </w:style>
+  <w:style w:type="character" w:styleId="ListLabel219">
+    <w:name w:val="ListLabel 219"/>
+    <w:qFormat/>
+    <w:rPr>
+      <w:rFonts w:cs="Symbol"/>
+    </w:rPr>
+  </w:style>
+  <w:style w:type="character" w:styleId="ListLabel220">
+    <w:name w:val="ListLabel 220"/>
+    <w:qFormat/>
+    <w:rPr>
+      <w:rFonts w:cs="Courier New"/>
+    </w:rPr>
+  </w:style>
+  <w:style w:type="character" w:styleId="ListLabel221">
+    <w:name w:val="ListLabel 221"/>
+    <w:qFormat/>
+    <w:rPr>
+      <w:rFonts w:cs="Wingdings"/>
+    </w:rPr>
+  </w:style>
+  <w:style w:type="character" w:styleId="ListLabel222">
+    <w:name w:val="ListLabel 222"/>
+    <w:qFormat/>
+    <w:rPr>
+      <w:rFonts w:ascii="Arial" w:hAnsi="Arial" w:cs="Symbol"/>
+    </w:rPr>
+  </w:style>
+  <w:style w:type="character" w:styleId="ListLabel223">
+    <w:name w:val="ListLabel 223"/>
+    <w:qFormat/>
+    <w:rPr>
+      <w:rFonts w:cs="Courier New"/>
+    </w:rPr>
+  </w:style>
+  <w:style w:type="character" w:styleId="ListLabel224">
+    <w:name w:val="ListLabel 224"/>
+    <w:qFormat/>
+    <w:rPr>
+      <w:rFonts w:cs="Wingdings"/>
+    </w:rPr>
+  </w:style>
+  <w:style w:type="character" w:styleId="ListLabel225">
+    <w:name w:val="ListLabel 225"/>
+    <w:qFormat/>
+    <w:rPr>
+      <w:rFonts w:cs="Symbol"/>
+    </w:rPr>
+  </w:style>
+  <w:style w:type="character" w:styleId="ListLabel226">
+    <w:name w:val="ListLabel 226"/>
+    <w:qFormat/>
+    <w:rPr>
+      <w:rFonts w:cs="Courier New"/>
+    </w:rPr>
+  </w:style>
+  <w:style w:type="character" w:styleId="ListLabel227">
+    <w:name w:val="ListLabel 227"/>
+    <w:qFormat/>
+    <w:rPr>
+      <w:rFonts w:cs="Wingdings"/>
+    </w:rPr>
+  </w:style>
+  <w:style w:type="character" w:styleId="ListLabel228">
+    <w:name w:val="ListLabel 228"/>
+    <w:qFormat/>
+    <w:rPr>
+      <w:rFonts w:cs="Symbol"/>
+    </w:rPr>
+  </w:style>
+  <w:style w:type="character" w:styleId="ListLabel229">
+    <w:name w:val="ListLabel 229"/>
+    <w:qFormat/>
+    <w:rPr>
+      <w:rFonts w:cs="Courier New"/>
+    </w:rPr>
+  </w:style>
+  <w:style w:type="character" w:styleId="ListLabel230">
+    <w:name w:val="ListLabel 230"/>
+    <w:qFormat/>
+    <w:rPr>
+      <w:rFonts w:cs="Wingdings"/>
+    </w:rPr>
+  </w:style>
+  <w:style w:type="character" w:styleId="ListLabel231">
+    <w:name w:val="ListLabel 231"/>
+    <w:qFormat/>
+    <w:rPr>
+      <w:rFonts w:ascii="Arial" w:hAnsi="Arial" w:cs="Symbol"/>
+      <w:b/>
+      <w:sz w:val="20"/>
+    </w:rPr>
+  </w:style>
+  <w:style w:type="character" w:styleId="ListLabel232">
+    <w:name w:val="ListLabel 232"/>
+    <w:qFormat/>
+    <w:rPr>
+      <w:rFonts w:cs="Courier New"/>
+    </w:rPr>
+  </w:style>
+  <w:style w:type="character" w:styleId="ListLabel233">
+    <w:name w:val="ListLabel 233"/>
+    <w:qFormat/>
+    <w:rPr>
+      <w:rFonts w:cs="Wingdings"/>
+    </w:rPr>
+  </w:style>
+  <w:style w:type="character" w:styleId="ListLabel234">
+    <w:name w:val="ListLabel 234"/>
+    <w:qFormat/>
+    <w:rPr>
+      <w:rFonts w:cs="Symbol"/>
+    </w:rPr>
+  </w:style>
+  <w:style w:type="character" w:styleId="ListLabel235">
+    <w:name w:val="ListLabel 235"/>
+    <w:qFormat/>
+    <w:rPr>
+      <w:rFonts w:cs="Courier New"/>
+    </w:rPr>
+  </w:style>
+  <w:style w:type="character" w:styleId="ListLabel236">
+    <w:name w:val="ListLabel 236"/>
+    <w:qFormat/>
+    <w:rPr>
+      <w:rFonts w:cs="Wingdings"/>
+    </w:rPr>
+  </w:style>
+  <w:style w:type="character" w:styleId="ListLabel237">
+    <w:name w:val="ListLabel 237"/>
+    <w:qFormat/>
+    <w:rPr>
+      <w:rFonts w:cs="Symbol"/>
+    </w:rPr>
+  </w:style>
+  <w:style w:type="character" w:styleId="ListLabel238">
+    <w:name w:val="ListLabel 238"/>
+    <w:qFormat/>
+    <w:rPr>
+      <w:rFonts w:cs="Courier New"/>
+    </w:rPr>
+  </w:style>
+  <w:style w:type="character" w:styleId="ListLabel239">
+    <w:name w:val="ListLabel 239"/>
+    <w:qFormat/>
+    <w:rPr>
+      <w:rFonts w:cs="Wingdings"/>
+    </w:rPr>
+  </w:style>
+  <w:style w:type="character" w:styleId="ListLabel240">
+    <w:name w:val="ListLabel 240"/>
+    <w:qFormat/>
+    <w:rPr>
+      <w:rFonts w:ascii="Arial" w:hAnsi="Arial" w:cs="Symbol"/>
+      <w:b/>
+      <w:sz w:val="20"/>
+    </w:rPr>
+  </w:style>
+  <w:style w:type="character" w:styleId="ListLabel241">
+    <w:name w:val="ListLabel 241"/>
+    <w:qFormat/>
+    <w:rPr>
+      <w:rFonts w:cs="Courier New"/>
+    </w:rPr>
+  </w:style>
+  <w:style w:type="character" w:styleId="ListLabel242">
+    <w:name w:val="ListLabel 242"/>
+    <w:qFormat/>
+    <w:rPr>
+      <w:rFonts w:cs="Wingdings"/>
+    </w:rPr>
+  </w:style>
+  <w:style w:type="character" w:styleId="ListLabel243">
+    <w:name w:val="ListLabel 243"/>
+    <w:qFormat/>
+    <w:rPr>
+      <w:rFonts w:cs="Symbol"/>
+    </w:rPr>
+  </w:style>
+  <w:style w:type="character" w:styleId="ListLabel244">
+    <w:name w:val="ListLabel 244"/>
+    <w:qFormat/>
+    <w:rPr>
+      <w:rFonts w:cs="Courier New"/>
+    </w:rPr>
+  </w:style>
+  <w:style w:type="character" w:styleId="ListLabel245">
+    <w:name w:val="ListLabel 245"/>
+    <w:qFormat/>
+    <w:rPr>
+      <w:rFonts w:cs="Wingdings"/>
+    </w:rPr>
+  </w:style>
+  <w:style w:type="character" w:styleId="ListLabel246">
+    <w:name w:val="ListLabel 246"/>
+    <w:qFormat/>
+    <w:rPr>
+      <w:rFonts w:cs="Symbol"/>
+    </w:rPr>
+  </w:style>
+  <w:style w:type="character" w:styleId="ListLabel247">
+    <w:name w:val="ListLabel 247"/>
+    <w:qFormat/>
+    <w:rPr>
+      <w:rFonts w:cs="Courier New"/>
+    </w:rPr>
+  </w:style>
+  <w:style w:type="character" w:styleId="ListLabel248">
+    <w:name w:val="ListLabel 248"/>
+    <w:qFormat/>
+    <w:rPr>
+      <w:rFonts w:cs="Wingdings"/>
+    </w:rPr>
+  </w:style>
+  <w:style w:type="character" w:styleId="ListLabel249">
+    <w:name w:val="ListLabel 249"/>
+    <w:qFormat/>
+    <w:rPr>
+      <w:rFonts w:ascii="Arial" w:hAnsi="Arial" w:cs="Symbol"/>
+      <w:b/>
+      <w:sz w:val="20"/>
+    </w:rPr>
+  </w:style>
+  <w:style w:type="character" w:styleId="ListLabel250">
+    <w:name w:val="ListLabel 250"/>
+    <w:qFormat/>
+    <w:rPr>
+      <w:rFonts w:cs="Courier New"/>
+    </w:rPr>
+  </w:style>
+  <w:style w:type="character" w:styleId="ListLabel251">
+    <w:name w:val="ListLabel 251"/>
+    <w:qFormat/>
+    <w:rPr>
+      <w:rFonts w:cs="Wingdings"/>
+    </w:rPr>
+  </w:style>
+  <w:style w:type="character" w:styleId="ListLabel252">
+    <w:name w:val="ListLabel 252"/>
+    <w:qFormat/>
+    <w:rPr>
+      <w:rFonts w:cs="Symbol"/>
+    </w:rPr>
+  </w:style>
+  <w:style w:type="character" w:styleId="ListLabel253">
+    <w:name w:val="ListLabel 253"/>
+    <w:qFormat/>
+    <w:rPr>
+      <w:rFonts w:cs="Courier New"/>
+    </w:rPr>
+  </w:style>
+  <w:style w:type="character" w:styleId="ListLabel254">
+    <w:name w:val="ListLabel 254"/>
+    <w:qFormat/>
+    <w:rPr>
+      <w:rFonts w:cs="Wingdings"/>
+    </w:rPr>
+  </w:style>
+  <w:style w:type="character" w:styleId="ListLabel255">
+    <w:name w:val="ListLabel 255"/>
+    <w:qFormat/>
+    <w:rPr>
+      <w:rFonts w:cs="Symbol"/>
+    </w:rPr>
+  </w:style>
+  <w:style w:type="character" w:styleId="ListLabel256">
+    <w:name w:val="ListLabel 256"/>
+    <w:qFormat/>
+    <w:rPr>
+      <w:rFonts w:cs="Courier New"/>
+    </w:rPr>
+  </w:style>
+  <w:style w:type="character" w:styleId="ListLabel257">
+    <w:name w:val="ListLabel 257"/>
+    <w:qFormat/>
+    <w:rPr>
+      <w:rFonts w:cs="Wingdings"/>
+    </w:rPr>
+  </w:style>
   <w:style w:type="paragraph" w:styleId="Heading">
     <w:name w:val="Heading"/>
     <w:basedOn w:val="Normal"/>
